--- a/Org/Project Diary.docx
+++ b/Org/Project Diary.docx
@@ -4345,8 +4345,13 @@
       <w:pPr>
         <w:pStyle w:val="NormalText"/>
       </w:pPr>
-      <w:r>
-        <w:t xml:space="preserve">Wir </w:t>
+      <w:proofErr w:type="spellStart"/>
+      <w:r>
+        <w:t>Wir</w:t>
+      </w:r>
+      <w:proofErr w:type="spellEnd"/>
+      <w:r>
+        <w:t xml:space="preserve"> </w:t>
       </w:r>
       <w:proofErr w:type="spellStart"/>
       <w:r>
@@ -4617,7 +4622,8 @@
       </w:pPr>
       <w:r>
         <w:rPr>
-          <w:lang w:val="en-US"/>
+          <w:noProof/>
+          <w:lang w:val="de-AT" w:eastAsia="de-AT"/>
         </w:rPr>
         <w:drawing>
           <wp:inline distT="0" distB="0" distL="0" distR="0" wp14:anchorId="4C0CBCCE" wp14:editId="6688CC41">
@@ -5693,7 +5699,15 @@
       </w:r>
       <w:proofErr w:type="spellEnd"/>
       <w:r>
-        <w:t xml:space="preserve"> den verantwortlichen </w:t>
+        <w:t xml:space="preserve"> den </w:t>
+      </w:r>
+      <w:proofErr w:type="spellStart"/>
+      <w:r>
+        <w:t>verantwortlichen</w:t>
+      </w:r>
+      <w:proofErr w:type="spellEnd"/>
+      <w:r>
+        <w:t xml:space="preserve"> </w:t>
       </w:r>
       <w:proofErr w:type="spellStart"/>
       <w:r>
@@ -7321,6 +7335,10 @@
         <w:pStyle w:val="NormalText"/>
       </w:pPr>
       <w:r>
+        <w:rPr>
+          <w:noProof/>
+          <w:lang w:val="de-AT" w:eastAsia="de-AT"/>
+        </w:rPr>
         <w:drawing>
           <wp:inline distT="0" distB="0" distL="0" distR="0" wp14:anchorId="3937612A" wp14:editId="10A36962">
             <wp:extent cx="1727384" cy="1897038"/>
@@ -7515,6 +7533,10 @@
         <w:pStyle w:val="NormalText"/>
       </w:pPr>
       <w:r>
+        <w:rPr>
+          <w:noProof/>
+          <w:lang w:val="de-AT" w:eastAsia="de-AT"/>
+        </w:rPr>
         <w:drawing>
           <wp:inline distT="0" distB="0" distL="0" distR="0" wp14:anchorId="70D06CEA" wp14:editId="7A1D27AB">
             <wp:extent cx="6203950" cy="619125"/>
@@ -8080,7 +8102,15 @@
       </w:r>
       <w:proofErr w:type="spellEnd"/>
       <w:r>
-        <w:t xml:space="preserve"> weitere Requirements </w:t>
+        <w:t xml:space="preserve"> </w:t>
+      </w:r>
+      <w:proofErr w:type="spellStart"/>
+      <w:r>
+        <w:t>weitere</w:t>
+      </w:r>
+      <w:proofErr w:type="spellEnd"/>
+      <w:r>
+        <w:t xml:space="preserve"> Requirements </w:t>
       </w:r>
       <w:proofErr w:type="spellStart"/>
       <w:r>
@@ -9149,7 +9179,21 @@
               <w:rPr>
                 <w:sz w:val="18"/>
               </w:rPr>
-              <w:t xml:space="preserve"> also umgewandelt </w:t>
+              <w:t xml:space="preserve"> also </w:t>
+            </w:r>
+            <w:proofErr w:type="spellStart"/>
+            <w:r>
+              <w:rPr>
+                <w:sz w:val="18"/>
+              </w:rPr>
+              <w:t>umgewandelt</w:t>
+            </w:r>
+            <w:proofErr w:type="spellEnd"/>
+            <w:r>
+              <w:rPr>
+                <w:sz w:val="18"/>
+              </w:rPr>
+              <w:t xml:space="preserve"> </w:t>
             </w:r>
             <w:proofErr w:type="spellStart"/>
             <w:r>
@@ -9333,97 +9377,181 @@
               <w:rPr>
                 <w:sz w:val="18"/>
               </w:rPr>
-              <w:t xml:space="preserve">Bis jetzt funktioniert irgendwas mit </w:t>
+              <w:t xml:space="preserve">Bis jetzt </w:t>
             </w:r>
             <w:proofErr w:type="spellStart"/>
             <w:r>
               <w:rPr>
                 <w:sz w:val="18"/>
               </w:rPr>
-              <w:t>oculus</w:t>
+              <w:t>funktioniert</w:t>
             </w:r>
             <w:proofErr w:type="spellEnd"/>
             <w:r>
               <w:rPr>
                 <w:sz w:val="18"/>
               </w:rPr>
-              <w:t xml:space="preserve"> nicht (auf der Website steht, dass man </w:t>
+              <w:t xml:space="preserve"> </w:t>
             </w:r>
             <w:proofErr w:type="spellStart"/>
             <w:r>
               <w:rPr>
                 <w:sz w:val="18"/>
               </w:rPr>
-              <w:t>Unity</w:t>
+              <w:t>irgendwas</w:t>
             </w:r>
             <w:proofErr w:type="spellEnd"/>
             <w:r>
               <w:rPr>
                 <w:sz w:val="18"/>
               </w:rPr>
-              <w:t xml:space="preserve"> 2019.3.4f1 benötigt!) aber trotzdem spannend weil sie VR Handtracking integriert haben</w:t>
+              <w:t xml:space="preserve"> </w:t>
+            </w:r>
+            <w:proofErr w:type="spellStart"/>
+            <w:r>
+              <w:rPr>
+                <w:sz w:val="18"/>
+              </w:rPr>
+              <w:t>mit</w:t>
+            </w:r>
+            <w:proofErr w:type="spellEnd"/>
+            <w:r>
+              <w:rPr>
+                <w:sz w:val="18"/>
+              </w:rPr>
+              <w:t xml:space="preserve"> oculus </w:t>
+            </w:r>
+            <w:proofErr w:type="spellStart"/>
+            <w:r>
+              <w:rPr>
+                <w:sz w:val="18"/>
+              </w:rPr>
+              <w:t>nicht</w:t>
+            </w:r>
+            <w:proofErr w:type="spellEnd"/>
+            <w:r>
+              <w:rPr>
+                <w:sz w:val="18"/>
+              </w:rPr>
+              <w:t xml:space="preserve"> (auf der Website </w:t>
+            </w:r>
+            <w:proofErr w:type="spellStart"/>
+            <w:r>
+              <w:rPr>
+                <w:sz w:val="18"/>
+              </w:rPr>
+              <w:t>steht</w:t>
+            </w:r>
+            <w:proofErr w:type="spellEnd"/>
+            <w:r>
+              <w:rPr>
+                <w:sz w:val="18"/>
+              </w:rPr>
+              <w:t xml:space="preserve">, </w:t>
+            </w:r>
+            <w:proofErr w:type="spellStart"/>
+            <w:r>
+              <w:rPr>
+                <w:sz w:val="18"/>
+              </w:rPr>
+              <w:t>dass</w:t>
+            </w:r>
+            <w:proofErr w:type="spellEnd"/>
+            <w:r>
+              <w:rPr>
+                <w:sz w:val="18"/>
+              </w:rPr>
+              <w:t xml:space="preserve"> man Unity 2019.3.4f1 </w:t>
+            </w:r>
+            <w:proofErr w:type="spellStart"/>
+            <w:r>
+              <w:rPr>
+                <w:sz w:val="18"/>
+              </w:rPr>
+              <w:t>benötigt</w:t>
+            </w:r>
+            <w:proofErr w:type="spellEnd"/>
+            <w:r>
+              <w:rPr>
+                <w:sz w:val="18"/>
+              </w:rPr>
+              <w:t>!) aber trotzdem spannend weil sie VR Handtracking integriert haben</w:t>
             </w:r>
             <w:r>
               <w:rPr>
                 <w:sz w:val="18"/>
               </w:rPr>
               <w:br/>
-              <w:t xml:space="preserve">Habe es getestet mit </w:t>
+              <w:t xml:space="preserve">Habe </w:t>
             </w:r>
             <w:proofErr w:type="spellStart"/>
             <w:r>
               <w:rPr>
                 <w:sz w:val="18"/>
               </w:rPr>
-              <w:t>Unity</w:t>
+              <w:t>es</w:t>
             </w:r>
             <w:proofErr w:type="spellEnd"/>
             <w:r>
               <w:rPr>
                 <w:sz w:val="18"/>
               </w:rPr>
-              <w:t xml:space="preserve"> 6000.0.25f1 und mit </w:t>
+              <w:t xml:space="preserve"> </w:t>
             </w:r>
             <w:proofErr w:type="spellStart"/>
             <w:r>
               <w:rPr>
                 <w:sz w:val="18"/>
               </w:rPr>
-              <w:t>Oculus</w:t>
+              <w:t>getestet</w:t>
             </w:r>
             <w:proofErr w:type="spellEnd"/>
             <w:r>
               <w:rPr>
                 <w:sz w:val="18"/>
               </w:rPr>
-              <w:t xml:space="preserve"> Integration (</w:t>
+              <w:t xml:space="preserve"> </w:t>
             </w:r>
             <w:proofErr w:type="spellStart"/>
             <w:r>
               <w:rPr>
                 <w:sz w:val="18"/>
               </w:rPr>
-              <w:t>Deprecated</w:t>
+              <w:t>mit</w:t>
             </w:r>
             <w:proofErr w:type="spellEnd"/>
             <w:r>
               <w:rPr>
                 <w:sz w:val="18"/>
               </w:rPr>
-              <w:t xml:space="preserve">) Package aber es erscheinen 15 </w:t>
+              <w:t xml:space="preserve"> Unity 6000.0.25f1 und </w:t>
             </w:r>
             <w:proofErr w:type="spellStart"/>
             <w:r>
               <w:rPr>
                 <w:sz w:val="18"/>
               </w:rPr>
-              <w:t>errors</w:t>
+              <w:t>mit</w:t>
             </w:r>
             <w:proofErr w:type="spellEnd"/>
             <w:r>
               <w:rPr>
                 <w:sz w:val="18"/>
               </w:rPr>
+              <w:t xml:space="preserve"> Oculus Integration (Deprecated) Package aber </w:t>
+            </w:r>
+            <w:proofErr w:type="spellStart"/>
+            <w:r>
+              <w:rPr>
+                <w:sz w:val="18"/>
+              </w:rPr>
+              <w:t>es</w:t>
+            </w:r>
+            <w:proofErr w:type="spellEnd"/>
+            <w:r>
+              <w:rPr>
+                <w:sz w:val="18"/>
+              </w:rPr>
               <w:t xml:space="preserve"> </w:t>
             </w:r>
             <w:proofErr w:type="spellStart"/>
@@ -9431,37 +9559,15 @@
               <w:rPr>
                 <w:sz w:val="18"/>
               </w:rPr>
-              <w:t>related</w:t>
+              <w:t>erscheinen</w:t>
             </w:r>
             <w:proofErr w:type="spellEnd"/>
             <w:r>
               <w:rPr>
                 <w:sz w:val="18"/>
               </w:rPr>
-              <w:t xml:space="preserve"> </w:t>
-            </w:r>
-            <w:proofErr w:type="spellStart"/>
-            <w:r>
-              <w:rPr>
-                <w:sz w:val="18"/>
-              </w:rPr>
-              <w:t>to</w:t>
-            </w:r>
-            <w:proofErr w:type="spellEnd"/>
-            <w:r>
-              <w:rPr>
-                <w:sz w:val="18"/>
-              </w:rPr>
-              <w:t xml:space="preserve"> </w:t>
-            </w:r>
-            <w:proofErr w:type="spellStart"/>
-            <w:r>
-              <w:rPr>
-                <w:sz w:val="18"/>
-              </w:rPr>
-              <w:t>oculus</w:t>
-            </w:r>
-            <w:proofErr w:type="spellEnd"/>
+              <w:t xml:space="preserve"> 15 errors related to oculus</w:t>
+            </w:r>
           </w:p>
           <w:p>
             <w:pPr>
@@ -9605,7 +9711,21 @@
               <w:rPr>
                 <w:sz w:val="18"/>
               </w:rPr>
-              <w:t xml:space="preserve"> kleiner </w:t>
+              <w:t xml:space="preserve"> </w:t>
+            </w:r>
+            <w:proofErr w:type="spellStart"/>
+            <w:r>
+              <w:rPr>
+                <w:sz w:val="18"/>
+              </w:rPr>
+              <w:t>kleiner</w:t>
+            </w:r>
+            <w:proofErr w:type="spellEnd"/>
+            <w:r>
+              <w:rPr>
+                <w:sz w:val="18"/>
+              </w:rPr>
+              <w:t xml:space="preserve"> </w:t>
             </w:r>
             <w:proofErr w:type="spellStart"/>
             <w:r>
@@ -10163,10 +10283,13 @@
         <w:pStyle w:val="NormalHeading"/>
       </w:pPr>
       <w:r>
-        <w:t>05</w:t>
-      </w:r>
-      <w:r>
-        <w:t xml:space="preserve">.11 </w:t>
+        <w:t>05.11</w:t>
+      </w:r>
+      <w:r>
+        <w:t>.</w:t>
+      </w:r>
+      <w:r>
+        <w:t xml:space="preserve"> </w:t>
       </w:r>
       <w:r>
         <w:t>Sprint Review 1</w:t>
@@ -10326,10 +10449,291 @@
       <w:r>
         <w:sym w:font="Wingdings" w:char="F04A"/>
       </w:r>
-    </w:p>
-    <w:p>
-      <w:pPr>
-        <w:pStyle w:val="NormalText"/>
+      <w:r>
+        <w:t xml:space="preserve"> </w:t>
+      </w:r>
+      <w:proofErr w:type="spellStart"/>
+      <w:r>
+        <w:t>Dadurch</w:t>
+      </w:r>
+      <w:proofErr w:type="spellEnd"/>
+      <w:r>
+        <w:t xml:space="preserve"> </w:t>
+      </w:r>
+      <w:proofErr w:type="spellStart"/>
+      <w:r>
+        <w:t>wird</w:t>
+      </w:r>
+      <w:proofErr w:type="spellEnd"/>
+      <w:r>
+        <w:t xml:space="preserve"> </w:t>
+      </w:r>
+      <w:proofErr w:type="spellStart"/>
+      <w:r>
+        <w:t>Marcerl</w:t>
+      </w:r>
+      <w:proofErr w:type="spellEnd"/>
+      <w:r>
+        <w:t xml:space="preserve"> Gössl die </w:t>
+      </w:r>
+      <w:proofErr w:type="spellStart"/>
+      <w:r>
+        <w:t>Aufgaben</w:t>
+      </w:r>
+      <w:proofErr w:type="spellEnd"/>
+      <w:r>
+        <w:t xml:space="preserve"> </w:t>
+      </w:r>
+      <w:proofErr w:type="spellStart"/>
+      <w:proofErr w:type="gramStart"/>
+      <w:r>
+        <w:t>als</w:t>
+      </w:r>
+      <w:proofErr w:type="spellEnd"/>
+      <w:proofErr w:type="gramEnd"/>
+      <w:r>
+        <w:t xml:space="preserve"> Product Owner </w:t>
+      </w:r>
+      <w:proofErr w:type="spellStart"/>
+      <w:r>
+        <w:t>übernehmen</w:t>
+      </w:r>
+      <w:proofErr w:type="spellEnd"/>
+      <w:r>
+        <w:t xml:space="preserve">. </w:t>
+      </w:r>
+      <w:proofErr w:type="spellStart"/>
+      <w:r>
+        <w:t>Durch</w:t>
+      </w:r>
+      <w:proofErr w:type="spellEnd"/>
+      <w:r>
+        <w:t xml:space="preserve"> die </w:t>
+      </w:r>
+      <w:proofErr w:type="spellStart"/>
+      <w:r>
+        <w:t>kleinere</w:t>
+      </w:r>
+      <w:proofErr w:type="spellEnd"/>
+      <w:r>
+        <w:t xml:space="preserve"> </w:t>
+      </w:r>
+      <w:proofErr w:type="spellStart"/>
+      <w:r>
+        <w:t>Teamgröße</w:t>
+      </w:r>
+      <w:proofErr w:type="spellEnd"/>
+      <w:r>
+        <w:t xml:space="preserve"> </w:t>
+      </w:r>
+      <w:proofErr w:type="spellStart"/>
+      <w:r>
+        <w:t>werden</w:t>
+      </w:r>
+      <w:proofErr w:type="spellEnd"/>
+      <w:r>
+        <w:t xml:space="preserve"> </w:t>
+      </w:r>
+      <w:proofErr w:type="spellStart"/>
+      <w:r>
+        <w:t>eventuell</w:t>
+      </w:r>
+      <w:proofErr w:type="spellEnd"/>
+      <w:r>
+        <w:t xml:space="preserve"> </w:t>
+      </w:r>
+      <w:proofErr w:type="spellStart"/>
+      <w:r>
+        <w:t>im</w:t>
+      </w:r>
+      <w:proofErr w:type="spellEnd"/>
+      <w:r>
+        <w:t xml:space="preserve"> 4. Semester </w:t>
+      </w:r>
+      <w:proofErr w:type="spellStart"/>
+      <w:r>
+        <w:t>Anpassungen</w:t>
+      </w:r>
+      <w:proofErr w:type="spellEnd"/>
+      <w:r>
+        <w:t xml:space="preserve"> </w:t>
+      </w:r>
+      <w:proofErr w:type="spellStart"/>
+      <w:r>
+        <w:t>bei</w:t>
+      </w:r>
+      <w:proofErr w:type="spellEnd"/>
+      <w:r>
+        <w:t xml:space="preserve"> den Requirements </w:t>
+      </w:r>
+      <w:proofErr w:type="spellStart"/>
+      <w:r>
+        <w:t>gemacht</w:t>
+      </w:r>
+      <w:proofErr w:type="spellEnd"/>
+      <w:r>
+        <w:t xml:space="preserve">. </w:t>
+      </w:r>
+      <w:proofErr w:type="spellStart"/>
+      <w:proofErr w:type="gramStart"/>
+      <w:r>
+        <w:t>Bis</w:t>
+      </w:r>
+      <w:proofErr w:type="spellEnd"/>
+      <w:proofErr w:type="gramEnd"/>
+      <w:r>
+        <w:t xml:space="preserve"> </w:t>
+      </w:r>
+      <w:proofErr w:type="spellStart"/>
+      <w:r>
+        <w:t>zum</w:t>
+      </w:r>
+      <w:proofErr w:type="spellEnd"/>
+      <w:r>
+        <w:t xml:space="preserve"> 4. Semester </w:t>
+      </w:r>
+      <w:proofErr w:type="spellStart"/>
+      <w:r>
+        <w:t>werden</w:t>
+      </w:r>
+      <w:proofErr w:type="spellEnd"/>
+      <w:r>
+        <w:t xml:space="preserve"> </w:t>
+      </w:r>
+      <w:proofErr w:type="spellStart"/>
+      <w:r>
+        <w:t>wir</w:t>
+      </w:r>
+      <w:proofErr w:type="spellEnd"/>
+      <w:r>
+        <w:t xml:space="preserve"> </w:t>
+      </w:r>
+      <w:proofErr w:type="spellStart"/>
+      <w:r>
+        <w:t>Erfahrung</w:t>
+      </w:r>
+      <w:proofErr w:type="spellEnd"/>
+      <w:r>
+        <w:t xml:space="preserve"> </w:t>
+      </w:r>
+      <w:proofErr w:type="spellStart"/>
+      <w:r>
+        <w:t>mit</w:t>
+      </w:r>
+      <w:proofErr w:type="spellEnd"/>
+      <w:r>
+        <w:t xml:space="preserve"> Unity und VR </w:t>
+      </w:r>
+      <w:proofErr w:type="spellStart"/>
+      <w:r>
+        <w:t>sammeln</w:t>
+      </w:r>
+      <w:proofErr w:type="spellEnd"/>
+      <w:r>
+        <w:t xml:space="preserve"> und </w:t>
+      </w:r>
+      <w:proofErr w:type="spellStart"/>
+      <w:r>
+        <w:t>daher</w:t>
+      </w:r>
+      <w:proofErr w:type="spellEnd"/>
+      <w:r>
+        <w:t xml:space="preserve"> </w:t>
+      </w:r>
+      <w:proofErr w:type="spellStart"/>
+      <w:r>
+        <w:t>besser</w:t>
+      </w:r>
+      <w:proofErr w:type="spellEnd"/>
+      <w:r>
+        <w:t xml:space="preserve"> </w:t>
+      </w:r>
+      <w:proofErr w:type="spellStart"/>
+      <w:r>
+        <w:t>abschätzen</w:t>
+      </w:r>
+      <w:proofErr w:type="spellEnd"/>
+      <w:r>
+        <w:t xml:space="preserve"> </w:t>
+      </w:r>
+      <w:proofErr w:type="spellStart"/>
+      <w:r>
+        <w:t>können</w:t>
+      </w:r>
+      <w:proofErr w:type="spellEnd"/>
+      <w:r>
+        <w:t xml:space="preserve">, </w:t>
+      </w:r>
+      <w:proofErr w:type="spellStart"/>
+      <w:r>
+        <w:t>inwiefern</w:t>
+      </w:r>
+      <w:proofErr w:type="spellEnd"/>
+      <w:r>
+        <w:t xml:space="preserve"> der </w:t>
+      </w:r>
+      <w:proofErr w:type="spellStart"/>
+      <w:r>
+        <w:t>Projektumfang</w:t>
+      </w:r>
+      <w:proofErr w:type="spellEnd"/>
+      <w:r>
+        <w:t xml:space="preserve"> </w:t>
+      </w:r>
+      <w:proofErr w:type="spellStart"/>
+      <w:r>
+        <w:t>für</w:t>
+      </w:r>
+      <w:proofErr w:type="spellEnd"/>
+      <w:r>
+        <w:t xml:space="preserve"> </w:t>
+      </w:r>
+      <w:proofErr w:type="spellStart"/>
+      <w:r>
+        <w:t>vier</w:t>
+      </w:r>
+      <w:proofErr w:type="spellEnd"/>
+      <w:r>
+        <w:t xml:space="preserve"> </w:t>
+      </w:r>
+      <w:proofErr w:type="spellStart"/>
+      <w:r>
+        <w:t>Personen</w:t>
+      </w:r>
+      <w:proofErr w:type="spellEnd"/>
+      <w:r>
+        <w:t xml:space="preserve"> </w:t>
+      </w:r>
+      <w:proofErr w:type="spellStart"/>
+      <w:r>
+        <w:t>realistisch</w:t>
+      </w:r>
+      <w:proofErr w:type="spellEnd"/>
+      <w:r>
+        <w:t xml:space="preserve"> </w:t>
+      </w:r>
+      <w:proofErr w:type="spellStart"/>
+      <w:proofErr w:type="gramStart"/>
+      <w:r>
+        <w:t>ist</w:t>
+      </w:r>
+      <w:proofErr w:type="spellEnd"/>
+      <w:proofErr w:type="gramEnd"/>
+      <w:r>
+        <w:t xml:space="preserve">. </w:t>
+      </w:r>
+    </w:p>
+    <w:p>
+      <w:pPr>
+        <w:pStyle w:val="NormalHeading"/>
+      </w:pPr>
+      <w:r>
+        <w:t>19.11. Sprint Review 2</w:t>
+      </w:r>
+    </w:p>
+    <w:p>
+      <w:pPr>
+        <w:pStyle w:val="NormalHeading"/>
       </w:pPr>
       <w:bookmarkStart w:id="0" w:name="_GoBack"/>
       <w:bookmarkEnd w:id="0"/>
@@ -10391,6 +10795,7 @@
         <w:docPartUnique/>
       </w:docPartObj>
     </w:sdtPr>
+    <w:sdtEndPr/>
     <w:sdtContent>
       <w:p>
         <w:pPr>
@@ -10482,7 +10887,7 @@
                                 <w:sz w:val="20"/>
                                 <w:szCs w:val="20"/>
                               </w:rPr>
-                              <w:t>11</w:t>
+                              <w:t>12</w:t>
                             </w:r>
                             <w:r>
                               <w:rPr>
@@ -13133,6 +13538,12 @@
 </file>
 
 <file path=customXml/item1.xml><?xml version="1.0" encoding="utf-8"?>
+<p:properties xmlns:p="http://schemas.microsoft.com/office/2006/metadata/properties" xmlns:xsi="http://www.w3.org/2001/XMLSchema-instance" xmlns:pc="http://schemas.microsoft.com/office/infopath/2007/PartnerControls">
+  <documentManagement/>
+</p:properties>
+</file>
+
+<file path=customXml/item2.xml><?xml version="1.0" encoding="utf-8"?>
 <ct:contentTypeSchema xmlns:ct="http://schemas.microsoft.com/office/2006/metadata/contentType" xmlns:ma="http://schemas.microsoft.com/office/2006/metadata/properties/metaAttributes" ct:_="" ma:_="" ma:contentTypeName="Dokument" ma:contentTypeID="0x0101004F52E80C53C79B4CA73117611523BB38" ma:contentTypeVersion="14" ma:contentTypeDescription="Ein neues Dokument erstellen." ma:contentTypeScope="" ma:versionID="d45b4e12325e1b56ff354b35df61a102">
   <xsd:schema xmlns:xsd="http://www.w3.org/2001/XMLSchema" xmlns:xs="http://www.w3.org/2001/XMLSchema" xmlns:p="http://schemas.microsoft.com/office/2006/metadata/properties" xmlns:ns2="5df7da36-8ec4-4f1e-90b2-2c0bb17770d3" xmlns:ns3="59b2513c-5800-434e-b9f8-fa17efc5532a" targetNamespace="http://schemas.microsoft.com/office/2006/metadata/properties" ma:root="true" ma:fieldsID="bc76425a59d8c33e3cca82ee35144b08" ns2:_="" ns3:_="">
     <xsd:import namespace="5df7da36-8ec4-4f1e-90b2-2c0bb17770d3"/>
@@ -13349,12 +13760,6 @@
 </ct:contentTypeSchema>
 </file>
 
-<file path=customXml/item2.xml><?xml version="1.0" encoding="utf-8"?>
-<p:properties xmlns:p="http://schemas.microsoft.com/office/2006/metadata/properties" xmlns:xsi="http://www.w3.org/2001/XMLSchema-instance" xmlns:pc="http://schemas.microsoft.com/office/infopath/2007/PartnerControls">
-  <documentManagement/>
-</p:properties>
-</file>
-
 <file path=customXml/item3.xml><?xml version="1.0" encoding="utf-8"?>
 <?mso-contentType ?>
 <FormTemplates xmlns="http://schemas.microsoft.com/sharepoint/v3/contenttype/forms">
@@ -13369,6 +13774,15 @@
 </file>
 
 <file path=customXml/itemProps1.xml><?xml version="1.0" encoding="utf-8"?>
+<ds:datastoreItem xmlns:ds="http://schemas.openxmlformats.org/officeDocument/2006/customXml" ds:itemID="{8DBADF4B-CC49-4F3D-9067-BE9D3EDD8170}">
+  <ds:schemaRefs>
+    <ds:schemaRef ds:uri="http://schemas.microsoft.com/office/2006/metadata/properties"/>
+    <ds:schemaRef ds:uri="http://schemas.microsoft.com/office/infopath/2007/PartnerControls"/>
+  </ds:schemaRefs>
+</ds:datastoreItem>
+</file>
+
+<file path=customXml/itemProps2.xml><?xml version="1.0" encoding="utf-8"?>
 <ds:datastoreItem xmlns:ds="http://schemas.openxmlformats.org/officeDocument/2006/customXml" ds:itemID="{4F04040A-EC6F-4320-8973-42913F4D2A13}">
   <ds:schemaRefs>
     <ds:schemaRef ds:uri="http://schemas.microsoft.com/office/2006/metadata/contentType"/>
@@ -13387,15 +13801,6 @@
 </ds:datastoreItem>
 </file>
 
-<file path=customXml/itemProps2.xml><?xml version="1.0" encoding="utf-8"?>
-<ds:datastoreItem xmlns:ds="http://schemas.openxmlformats.org/officeDocument/2006/customXml" ds:itemID="{8DBADF4B-CC49-4F3D-9067-BE9D3EDD8170}">
-  <ds:schemaRefs>
-    <ds:schemaRef ds:uri="http://schemas.microsoft.com/office/2006/metadata/properties"/>
-    <ds:schemaRef ds:uri="http://schemas.microsoft.com/office/infopath/2007/PartnerControls"/>
-  </ds:schemaRefs>
-</ds:datastoreItem>
-</file>
-
 <file path=customXml/itemProps3.xml><?xml version="1.0" encoding="utf-8"?>
 <ds:datastoreItem xmlns:ds="http://schemas.openxmlformats.org/officeDocument/2006/customXml" ds:itemID="{2A354026-2537-4E67-9855-C12891B51AEC}">
   <ds:schemaRefs>
@@ -13405,7 +13810,7 @@
 </file>
 
 <file path=customXml/itemProps4.xml><?xml version="1.0" encoding="utf-8"?>
-<ds:datastoreItem xmlns:ds="http://schemas.openxmlformats.org/officeDocument/2006/customXml" ds:itemID="{CE89DEA9-5030-4C51-8A3D-9C0744096742}">
+<ds:datastoreItem xmlns:ds="http://schemas.openxmlformats.org/officeDocument/2006/customXml" ds:itemID="{70384F13-1F1A-42AA-805E-5AE9454E46E2}">
   <ds:schemaRefs>
     <ds:schemaRef ds:uri="http://schemas.openxmlformats.org/officeDocument/2006/bibliography"/>
   </ds:schemaRefs>

--- a/Org/Project Diary.docx
+++ b/Org/Project Diary.docx
@@ -1,6 +1,6 @@
 
 <file path=word/document.xml><?xml version="1.0" encoding="utf-8"?>
-<w:document xmlns:wpc="http://schemas.microsoft.com/office/word/2010/wordprocessingCanvas" xmlns:cx="http://schemas.microsoft.com/office/drawing/2014/chartex" xmlns:cx1="http://schemas.microsoft.com/office/drawing/2015/9/8/chartex" xmlns:cx2="http://schemas.microsoft.com/office/drawing/2015/10/21/chartex" xmlns:cx3="http://schemas.microsoft.com/office/drawing/2016/5/9/chartex" xmlns:cx4="http://schemas.microsoft.com/office/drawing/2016/5/10/chartex" xmlns:cx5="http://schemas.microsoft.com/office/drawing/2016/5/11/chartex" xmlns:cx6="http://schemas.microsoft.com/office/drawing/2016/5/12/chartex" xmlns:cx7="http://schemas.microsoft.com/office/drawing/2016/5/13/chartex" xmlns:cx8="http://schemas.microsoft.com/office/drawing/2016/5/14/chartex" xmlns:mc="http://schemas.openxmlformats.org/markup-compatibility/2006" xmlns:aink="http://schemas.microsoft.com/office/drawing/2016/ink" xmlns:am3d="http://schemas.microsoft.com/office/drawing/2017/model3d" xmlns:o="urn:schemas-microsoft-com:office:office" xmlns:oel="http://schemas.microsoft.com/office/2019/extlst" xmlns:r="http://schemas.openxmlformats.org/officeDocument/2006/relationships" xmlns:m="http://schemas.openxmlformats.org/officeDocument/2006/math" xmlns:v="urn:schemas-microsoft-com:vml" xmlns:wp14="http://schemas.microsoft.com/office/word/2010/wordprocessingDrawing" xmlns:wp="http://schemas.openxmlformats.org/drawingml/2006/wordprocessingDrawing" xmlns:w10="urn:schemas-microsoft-com:office:word" xmlns:w="http://schemas.openxmlformats.org/wordprocessingml/2006/main" xmlns:w14="http://schemas.microsoft.com/office/word/2010/wordml" xmlns:w15="http://schemas.microsoft.com/office/word/2012/wordml" xmlns:w16cex="http://schemas.microsoft.com/office/word/2018/wordml/cex" xmlns:w16cid="http://schemas.microsoft.com/office/word/2016/wordml/cid" xmlns:w16="http://schemas.microsoft.com/office/word/2018/wordml" xmlns:w16du="http://schemas.microsoft.com/office/word/2023/wordml/word16du" xmlns:w16sdtdh="http://schemas.microsoft.com/office/word/2020/wordml/sdtdatahash" xmlns:w16se="http://schemas.microsoft.com/office/word/2015/wordml/symex" xmlns:wpg="http://schemas.microsoft.com/office/word/2010/wordprocessingGroup" xmlns:wpi="http://schemas.microsoft.com/office/word/2010/wordprocessingInk" xmlns:wne="http://schemas.microsoft.com/office/word/2006/wordml" xmlns:wps="http://schemas.microsoft.com/office/word/2010/wordprocessingShape" mc:Ignorable="w14 w15 w16se w16cid w16 w16cex w16sdtdh w16du wp14">
+<w:document xmlns:wpc="http://schemas.microsoft.com/office/word/2010/wordprocessingCanvas" xmlns:mc="http://schemas.openxmlformats.org/markup-compatibility/2006" xmlns:o="urn:schemas-microsoft-com:office:office" xmlns:r="http://schemas.openxmlformats.org/officeDocument/2006/relationships" xmlns:m="http://schemas.openxmlformats.org/officeDocument/2006/math" xmlns:v="urn:schemas-microsoft-com:vml" xmlns:wp14="http://schemas.microsoft.com/office/word/2010/wordprocessingDrawing" xmlns:wp="http://schemas.openxmlformats.org/drawingml/2006/wordprocessingDrawing" xmlns:w10="urn:schemas-microsoft-com:office:word" xmlns:w="http://schemas.openxmlformats.org/wordprocessingml/2006/main" xmlns:w14="http://schemas.microsoft.com/office/word/2010/wordml" xmlns:w15="http://schemas.microsoft.com/office/word/2012/wordml" xmlns:wpg="http://schemas.microsoft.com/office/word/2010/wordprocessingGroup" xmlns:wpi="http://schemas.microsoft.com/office/word/2010/wordprocessingInk" xmlns:wne="http://schemas.microsoft.com/office/word/2006/wordml" xmlns:wps="http://schemas.microsoft.com/office/word/2010/wordprocessingShape" mc:Ignorable="w14 w15 wp14">
   <w:body>
     <w:p>
       <w:pPr>
@@ -781,11 +781,13 @@
               <w:pStyle w:val="fhtwFlietext03Arial"/>
               <w:ind w:left="0"/>
               <w:rPr>
+                <w:strike/>
                 <w:lang w:val="en-GB"/>
               </w:rPr>
             </w:pPr>
             <w:r>
               <w:rPr>
+                <w:strike/>
                 <w:lang w:val="en-GB"/>
               </w:rPr>
               <w:t>Katarina Gmeiner</w:t>
@@ -801,11 +803,13 @@
               <w:pStyle w:val="fhtwFlietext03Arial"/>
               <w:ind w:left="0"/>
               <w:rPr>
+                <w:strike/>
                 <w:lang w:val="en-GB"/>
               </w:rPr>
             </w:pPr>
             <w:r>
               <w:rPr>
+                <w:strike/>
                 <w:lang w:val="en-GB"/>
               </w:rPr>
               <w:t>if23b092@technikum-wien.at</w:t>
@@ -821,11 +825,13 @@
               <w:pStyle w:val="fhtwFlietext03Arial"/>
               <w:ind w:left="0"/>
               <w:rPr>
+                <w:strike/>
                 <w:lang w:val="en-GB"/>
               </w:rPr>
             </w:pPr>
             <w:r>
               <w:rPr>
+                <w:strike/>
                 <w:lang w:val="en-GB"/>
               </w:rPr>
               <w:t>Product Owner</w:t>
@@ -886,6 +892,12 @@
                 <w:lang w:val="en-GB"/>
               </w:rPr>
             </w:pPr>
+            <w:r>
+              <w:rPr>
+                <w:lang w:val="en-GB"/>
+              </w:rPr>
+              <w:t>Product Owner</w:t>
+            </w:r>
           </w:p>
         </w:tc>
       </w:tr>
@@ -1272,7 +1284,25 @@
           <w:bCs/>
           <w:lang w:val="de-AT"/>
         </w:rPr>
-        <w:t xml:space="preserve"> and Project Environment</w:t>
+        <w:t xml:space="preserve"> </w:t>
+      </w:r>
+      <w:proofErr w:type="spellStart"/>
+      <w:r>
+        <w:rPr>
+          <w:b/>
+          <w:bCs/>
+          <w:lang w:val="de-AT"/>
+        </w:rPr>
+        <w:t>and</w:t>
+      </w:r>
+      <w:proofErr w:type="spellEnd"/>
+      <w:r>
+        <w:rPr>
+          <w:b/>
+          <w:bCs/>
+          <w:lang w:val="de-AT"/>
+        </w:rPr>
+        <w:t xml:space="preserve"> Project Environment</w:t>
       </w:r>
     </w:p>
     <w:p>
@@ -2257,7 +2287,16 @@
           <w:b/>
           <w:lang w:val="de-AT"/>
         </w:rPr>
-        <w:t>Zoom und Rotation des Herzens</w:t>
+        <w:t>Zoom un</w:t>
+      </w:r>
+      <w:bookmarkStart w:id="0" w:name="_GoBack"/>
+      <w:bookmarkEnd w:id="0"/>
+      <w:r>
+        <w:rPr>
+          <w:b/>
+          <w:lang w:val="de-AT"/>
+        </w:rPr>
+        <w:t>d Rotation des Herzens</w:t>
       </w:r>
     </w:p>
     <w:p>
@@ -4263,7 +4302,21 @@
         <w:rPr>
           <w:lang w:val="de-AT"/>
         </w:rPr>
-        <w:t xml:space="preserve">Wir haben eine erste Wahl und als Backup eine zweite Wahl definiert. Unser Ziel war es, dass alle Gruppenmitglieder direkt um 20 Uhr so schnell wie möglich abstimmen, um eines unserer bevorzugten Projekte zu erhalten. </w:t>
+        <w:t xml:space="preserve">Wir haben eine erste Wahl und als Backup eine zweite Wahl definiert. Unser Ziel war es, </w:t>
+      </w:r>
+      <w:proofErr w:type="gramStart"/>
+      <w:r>
+        <w:rPr>
+          <w:lang w:val="de-AT"/>
+        </w:rPr>
+        <w:t>dass</w:t>
+      </w:r>
+      <w:proofErr w:type="gramEnd"/>
+      <w:r>
+        <w:rPr>
+          <w:lang w:val="de-AT"/>
+        </w:rPr>
+        <w:t xml:space="preserve"> alle Gruppenmitglieder direkt um 20 Uhr so schnell wie möglich abstimmen, um eines unserer bevorzugten Projekte zu erhalten. </w:t>
       </w:r>
       <w:r>
         <w:rPr>
@@ -4490,21 +4543,7 @@
         <w:rPr>
           <w:lang w:val="de-AT"/>
         </w:rPr>
-        <w:t xml:space="preserve">In einem remote Meeting hat uns Frau Lilly Treml die Anforderungen zum Projekt vorgestellt. Diese setzten sich aus 5 </w:t>
-      </w:r>
-      <w:proofErr w:type="spellStart"/>
-      <w:r>
-        <w:rPr>
-          <w:lang w:val="de-AT"/>
-        </w:rPr>
-        <w:t>Must</w:t>
-      </w:r>
-      <w:proofErr w:type="spellEnd"/>
-      <w:r>
-        <w:rPr>
-          <w:lang w:val="de-AT"/>
-        </w:rPr>
-        <w:t xml:space="preserve"> </w:t>
+        <w:t xml:space="preserve">In einem remote Meeting hat uns Frau Lilly Treml die Anforderungen zum Projekt vorgestellt. Diese setzten sich aus 5 Must </w:t>
       </w:r>
       <w:proofErr w:type="spellStart"/>
       <w:r>
@@ -4992,7 +5031,21 @@
         <w:rPr>
           <w:lang w:val="de-AT"/>
         </w:rPr>
-        <w:t xml:space="preserve">Das Project Diary wurde angepasst, </w:t>
+        <w:t xml:space="preserve">Das Project </w:t>
+      </w:r>
+      <w:proofErr w:type="spellStart"/>
+      <w:r>
+        <w:rPr>
+          <w:lang w:val="de-AT"/>
+        </w:rPr>
+        <w:t>Diary</w:t>
+      </w:r>
+      <w:proofErr w:type="spellEnd"/>
+      <w:r>
+        <w:rPr>
+          <w:lang w:val="de-AT"/>
+        </w:rPr>
+        <w:t xml:space="preserve"> wurde angepasst, </w:t>
       </w:r>
       <w:proofErr w:type="spellStart"/>
       <w:r>
@@ -5426,14 +5479,12 @@
                 <w:sz w:val="18"/>
               </w:rPr>
             </w:pPr>
-            <w:proofErr w:type="spellStart"/>
             <w:r>
               <w:rPr>
                 <w:sz w:val="18"/>
               </w:rPr>
               <w:t>nein</w:t>
             </w:r>
-            <w:proofErr w:type="spellEnd"/>
           </w:p>
         </w:tc>
         <w:tc>
@@ -5559,14 +5610,12 @@
                 <w:sz w:val="18"/>
               </w:rPr>
             </w:pPr>
-            <w:proofErr w:type="spellStart"/>
             <w:r>
               <w:rPr>
                 <w:sz w:val="18"/>
               </w:rPr>
               <w:t>nein</w:t>
             </w:r>
-            <w:proofErr w:type="spellEnd"/>
           </w:p>
         </w:tc>
         <w:tc>
@@ -5709,14 +5758,12 @@
                 <w:sz w:val="18"/>
               </w:rPr>
             </w:pPr>
-            <w:proofErr w:type="spellStart"/>
             <w:r>
               <w:rPr>
                 <w:sz w:val="18"/>
               </w:rPr>
               <w:t>nein</w:t>
             </w:r>
-            <w:proofErr w:type="spellEnd"/>
           </w:p>
         </w:tc>
         <w:tc>
@@ -6043,6 +6090,7 @@
                 <w:lang w:val="de-AT"/>
               </w:rPr>
               <w:br/>
+              <w:t xml:space="preserve">Habe es getestet mit Unity 6000.0.25f1 und mit </w:t>
             </w:r>
             <w:proofErr w:type="spellStart"/>
             <w:r>
@@ -6050,7 +6098,7 @@
                 <w:sz w:val="18"/>
                 <w:lang w:val="de-AT"/>
               </w:rPr>
-              <w:t>Habe</w:t>
+              <w:t>Oculus</w:t>
             </w:r>
             <w:proofErr w:type="spellEnd"/>
             <w:r>
@@ -6058,7 +6106,7 @@
                 <w:sz w:val="18"/>
                 <w:lang w:val="de-AT"/>
               </w:rPr>
-              <w:t xml:space="preserve"> es getestet mit Unity 6000.0.25f1 und mit Oculus Integration (</w:t>
+              <w:t xml:space="preserve"> Integration (</w:t>
             </w:r>
             <w:proofErr w:type="spellStart"/>
             <w:r>
@@ -6753,7 +6801,7 @@
       <w:r>
         <w:rPr>
           <w:noProof/>
-          <w:lang w:val="de-AT"/>
+          <w:lang w:val="de-AT" w:eastAsia="de-AT"/>
         </w:rPr>
         <w:drawing>
           <wp:inline distT="0" distB="0" distL="0" distR="0" wp14:anchorId="5E2AD6E3" wp14:editId="3C6ADA33">
@@ -6994,7 +7042,21 @@
         <w:rPr>
           <w:lang w:val="de-AT"/>
         </w:rPr>
-        <w:t xml:space="preserve"> rund um das Unity Package </w:t>
+        <w:t xml:space="preserve"> rund um das </w:t>
+      </w:r>
+      <w:proofErr w:type="spellStart"/>
+      <w:r>
+        <w:rPr>
+          <w:lang w:val="de-AT"/>
+        </w:rPr>
+        <w:t>Unity</w:t>
+      </w:r>
+      <w:proofErr w:type="spellEnd"/>
+      <w:r>
+        <w:rPr>
+          <w:lang w:val="de-AT"/>
+        </w:rPr>
+        <w:t xml:space="preserve"> Package </w:t>
       </w:r>
       <w:r>
         <w:rPr>
@@ -7002,17 +7064,25 @@
         </w:rPr>
         <w:t>„</w:t>
       </w:r>
-      <w:r>
-        <w:rPr>
-          <w:lang w:val="de-AT"/>
-        </w:rPr>
-        <w:t>Oculus Integration (</w:t>
-      </w:r>
       <w:proofErr w:type="spellStart"/>
       <w:r>
         <w:rPr>
           <w:lang w:val="de-AT"/>
         </w:rPr>
+        <w:t>Oculus</w:t>
+      </w:r>
+      <w:proofErr w:type="spellEnd"/>
+      <w:r>
+        <w:rPr>
+          <w:lang w:val="de-AT"/>
+        </w:rPr>
+        <w:t xml:space="preserve"> Integration (</w:t>
+      </w:r>
+      <w:proofErr w:type="spellStart"/>
+      <w:r>
+        <w:rPr>
+          <w:lang w:val="de-AT"/>
+        </w:rPr>
         <w:t>Deprecated</w:t>
       </w:r>
       <w:proofErr w:type="spellEnd"/>
@@ -7107,6 +7177,7 @@
       <w:r>
         <w:rPr>
           <w:noProof/>
+          <w:lang w:val="de-AT" w:eastAsia="de-AT"/>
         </w:rPr>
         <w:lastRenderedPageBreak/>
         <w:drawing>
@@ -7233,13 +7304,27 @@
         <w:rPr>
           <w:lang w:val="de-AT"/>
         </w:rPr>
-        <w:t xml:space="preserve"> Umgebung aufsetzen: Hello </w:t>
+        <w:t xml:space="preserve"> Umgebung aufsetzen: </w:t>
       </w:r>
       <w:proofErr w:type="spellStart"/>
       <w:r>
         <w:rPr>
           <w:lang w:val="de-AT"/>
         </w:rPr>
+        <w:t>Hello</w:t>
+      </w:r>
+      <w:proofErr w:type="spellEnd"/>
+      <w:r>
+        <w:rPr>
+          <w:lang w:val="de-AT"/>
+        </w:rPr>
+        <w:t xml:space="preserve"> </w:t>
+      </w:r>
+      <w:proofErr w:type="spellStart"/>
+      <w:r>
+        <w:rPr>
+          <w:lang w:val="de-AT"/>
+        </w:rPr>
         <w:t>world</w:t>
       </w:r>
       <w:proofErr w:type="spellEnd"/>
@@ -7284,7 +7369,7 @@
       <w:r>
         <w:rPr>
           <w:noProof/>
-          <w:lang w:val="de-AT"/>
+          <w:lang w:val="de-AT" w:eastAsia="de-AT"/>
         </w:rPr>
         <w:drawing>
           <wp:inline distT="0" distB="0" distL="0" distR="0" wp14:anchorId="3265886F" wp14:editId="25D88C82">
@@ -7600,7 +7685,7 @@
       <w:r>
         <w:rPr>
           <w:noProof/>
-          <w:lang w:val="de-AT"/>
+          <w:lang w:val="de-AT" w:eastAsia="de-AT"/>
         </w:rPr>
         <w:lastRenderedPageBreak/>
         <w:drawing>
@@ -7691,7 +7776,7 @@
       <w:r>
         <w:rPr>
           <w:noProof/>
-          <w:lang w:val="de-AT"/>
+          <w:lang w:val="de-AT" w:eastAsia="de-AT"/>
         </w:rPr>
         <w:drawing>
           <wp:inline distT="0" distB="0" distL="0" distR="0" wp14:anchorId="6F3749D2" wp14:editId="0DAB035B">
@@ -7802,7 +7887,7 @@
       <w:r>
         <w:rPr>
           <w:noProof/>
-          <w:lang w:val="de-AT"/>
+          <w:lang w:val="de-AT" w:eastAsia="de-AT"/>
         </w:rPr>
         <w:lastRenderedPageBreak/>
         <w:drawing>
@@ -7977,7 +8062,7 @@
       <w:r>
         <w:rPr>
           <w:noProof/>
-          <w:lang w:val="de-AT"/>
+          <w:lang w:val="de-AT" w:eastAsia="de-AT"/>
         </w:rPr>
         <w:drawing>
           <wp:inline distT="0" distB="0" distL="0" distR="0" wp14:anchorId="3D4B1941" wp14:editId="7670976C">
@@ -8082,7 +8167,7 @@
       <w:r>
         <w:rPr>
           <w:noProof/>
-          <w:lang w:val="de-AT"/>
+          <w:lang w:val="de-AT" w:eastAsia="de-AT"/>
         </w:rPr>
         <w:lastRenderedPageBreak/>
         <w:drawing>
@@ -8250,6 +8335,7 @@
       <w:r>
         <w:rPr>
           <w:noProof/>
+          <w:lang w:val="de-AT" w:eastAsia="de-AT"/>
         </w:rPr>
         <w:drawing>
           <wp:inline distT="0" distB="0" distL="0" distR="0" wp14:anchorId="1D990C7E" wp14:editId="6330ABC8">
@@ -8639,7 +8725,7 @@
       <w:r>
         <w:rPr>
           <w:noProof/>
-          <w:lang w:val="de-AT"/>
+          <w:lang w:val="de-AT" w:eastAsia="de-AT"/>
         </w:rPr>
         <w:drawing>
           <wp:inline distT="0" distB="0" distL="0" distR="0" wp14:anchorId="0060048C" wp14:editId="1DE90CCB">
@@ -8703,7 +8789,21 @@
         <w:rPr>
           <w:lang w:val="de-AT"/>
         </w:rPr>
-        <w:t>„Oculus Integration (</w:t>
+        <w:t>„</w:t>
+      </w:r>
+      <w:proofErr w:type="spellStart"/>
+      <w:r>
+        <w:rPr>
+          <w:lang w:val="de-AT"/>
+        </w:rPr>
+        <w:t>Oculus</w:t>
+      </w:r>
+      <w:proofErr w:type="spellEnd"/>
+      <w:r>
+        <w:rPr>
+          <w:lang w:val="de-AT"/>
+        </w:rPr>
+        <w:t xml:space="preserve"> Integration (</w:t>
       </w:r>
       <w:proofErr w:type="spellStart"/>
       <w:r>
@@ -8893,7 +8993,8 @@
       </w:pPr>
       <w:r>
         <w:rPr>
-          <w:lang w:val="de-AT"/>
+          <w:noProof/>
+          <w:lang w:val="de-AT" w:eastAsia="de-AT"/>
         </w:rPr>
         <w:drawing>
           <wp:inline distT="0" distB="0" distL="0" distR="0" wp14:anchorId="741E5A56" wp14:editId="0552EA08">
@@ -8957,7 +9058,21 @@
         <w:rPr>
           <w:lang w:val="de-AT"/>
         </w:rPr>
-        <w:t xml:space="preserve"> notwendig -&gt; wäre für Oculus </w:t>
+        <w:t xml:space="preserve"> notwendig -&gt; wäre für </w:t>
+      </w:r>
+      <w:proofErr w:type="spellStart"/>
+      <w:r>
+        <w:rPr>
+          <w:lang w:val="de-AT"/>
+        </w:rPr>
+        <w:t>Oculus</w:t>
+      </w:r>
+      <w:proofErr w:type="spellEnd"/>
+      <w:r>
+        <w:rPr>
+          <w:lang w:val="de-AT"/>
+        </w:rPr>
+        <w:t xml:space="preserve"> </w:t>
       </w:r>
       <w:proofErr w:type="spellStart"/>
       <w:r>
@@ -8985,7 +9100,7 @@
 </file>
 
 <file path=word/endnotes.xml><?xml version="1.0" encoding="utf-8"?>
-<w:endnotes xmlns:wpc="http://schemas.microsoft.com/office/word/2010/wordprocessingCanvas" xmlns:cx="http://schemas.microsoft.com/office/drawing/2014/chartex" xmlns:cx1="http://schemas.microsoft.com/office/drawing/2015/9/8/chartex" xmlns:cx2="http://schemas.microsoft.com/office/drawing/2015/10/21/chartex" xmlns:cx3="http://schemas.microsoft.com/office/drawing/2016/5/9/chartex" xmlns:cx4="http://schemas.microsoft.com/office/drawing/2016/5/10/chartex" xmlns:cx5="http://schemas.microsoft.com/office/drawing/2016/5/11/chartex" xmlns:cx6="http://schemas.microsoft.com/office/drawing/2016/5/12/chartex" xmlns:cx7="http://schemas.microsoft.com/office/drawing/2016/5/13/chartex" xmlns:cx8="http://schemas.microsoft.com/office/drawing/2016/5/14/chartex" xmlns:mc="http://schemas.openxmlformats.org/markup-compatibility/2006" xmlns:aink="http://schemas.microsoft.com/office/drawing/2016/ink" xmlns:am3d="http://schemas.microsoft.com/office/drawing/2017/model3d" xmlns:o="urn:schemas-microsoft-com:office:office" xmlns:oel="http://schemas.microsoft.com/office/2019/extlst" xmlns:r="http://schemas.openxmlformats.org/officeDocument/2006/relationships" xmlns:m="http://schemas.openxmlformats.org/officeDocument/2006/math" xmlns:v="urn:schemas-microsoft-com:vml" xmlns:wp14="http://schemas.microsoft.com/office/word/2010/wordprocessingDrawing" xmlns:wp="http://schemas.openxmlformats.org/drawingml/2006/wordprocessingDrawing" xmlns:w10="urn:schemas-microsoft-com:office:word" xmlns:w="http://schemas.openxmlformats.org/wordprocessingml/2006/main" xmlns:w14="http://schemas.microsoft.com/office/word/2010/wordml" xmlns:w15="http://schemas.microsoft.com/office/word/2012/wordml" xmlns:w16cex="http://schemas.microsoft.com/office/word/2018/wordml/cex" xmlns:w16cid="http://schemas.microsoft.com/office/word/2016/wordml/cid" xmlns:w16="http://schemas.microsoft.com/office/word/2018/wordml" xmlns:w16du="http://schemas.microsoft.com/office/word/2023/wordml/word16du" xmlns:w16sdtdh="http://schemas.microsoft.com/office/word/2020/wordml/sdtdatahash" xmlns:w16se="http://schemas.microsoft.com/office/word/2015/wordml/symex" xmlns:wpg="http://schemas.microsoft.com/office/word/2010/wordprocessingGroup" xmlns:wpi="http://schemas.microsoft.com/office/word/2010/wordprocessingInk" xmlns:wne="http://schemas.microsoft.com/office/word/2006/wordml" xmlns:wps="http://schemas.microsoft.com/office/word/2010/wordprocessingShape" mc:Ignorable="w14 w15 w16se w16cid w16 w16cex w16sdtdh w16du wp14">
+<w:endnotes xmlns:wpc="http://schemas.microsoft.com/office/word/2010/wordprocessingCanvas" xmlns:mc="http://schemas.openxmlformats.org/markup-compatibility/2006" xmlns:o="urn:schemas-microsoft-com:office:office" xmlns:r="http://schemas.openxmlformats.org/officeDocument/2006/relationships" xmlns:m="http://schemas.openxmlformats.org/officeDocument/2006/math" xmlns:v="urn:schemas-microsoft-com:vml" xmlns:wp14="http://schemas.microsoft.com/office/word/2010/wordprocessingDrawing" xmlns:wp="http://schemas.openxmlformats.org/drawingml/2006/wordprocessingDrawing" xmlns:w10="urn:schemas-microsoft-com:office:word" xmlns:w="http://schemas.openxmlformats.org/wordprocessingml/2006/main" xmlns:w14="http://schemas.microsoft.com/office/word/2010/wordml" xmlns:w15="http://schemas.microsoft.com/office/word/2012/wordml" xmlns:wpg="http://schemas.microsoft.com/office/word/2010/wordprocessingGroup" xmlns:wpi="http://schemas.microsoft.com/office/word/2010/wordprocessingInk" xmlns:wne="http://schemas.microsoft.com/office/word/2006/wordml" xmlns:wps="http://schemas.microsoft.com/office/word/2010/wordprocessingShape" mc:Ignorable="w14 w15 wp14">
   <w:endnote w:type="separator" w:id="-1">
     <w:p>
       <w:r>
@@ -9004,7 +9119,7 @@
 </file>
 
 <file path=word/footer1.xml><?xml version="1.0" encoding="utf-8"?>
-<w:ftr xmlns:wpc="http://schemas.microsoft.com/office/word/2010/wordprocessingCanvas" xmlns:cx="http://schemas.microsoft.com/office/drawing/2014/chartex" xmlns:cx1="http://schemas.microsoft.com/office/drawing/2015/9/8/chartex" xmlns:cx2="http://schemas.microsoft.com/office/drawing/2015/10/21/chartex" xmlns:cx3="http://schemas.microsoft.com/office/drawing/2016/5/9/chartex" xmlns:cx4="http://schemas.microsoft.com/office/drawing/2016/5/10/chartex" xmlns:cx5="http://schemas.microsoft.com/office/drawing/2016/5/11/chartex" xmlns:cx6="http://schemas.microsoft.com/office/drawing/2016/5/12/chartex" xmlns:cx7="http://schemas.microsoft.com/office/drawing/2016/5/13/chartex" xmlns:cx8="http://schemas.microsoft.com/office/drawing/2016/5/14/chartex" xmlns:mc="http://schemas.openxmlformats.org/markup-compatibility/2006" xmlns:aink="http://schemas.microsoft.com/office/drawing/2016/ink" xmlns:am3d="http://schemas.microsoft.com/office/drawing/2017/model3d" xmlns:o="urn:schemas-microsoft-com:office:office" xmlns:oel="http://schemas.microsoft.com/office/2019/extlst" xmlns:r="http://schemas.openxmlformats.org/officeDocument/2006/relationships" xmlns:m="http://schemas.openxmlformats.org/officeDocument/2006/math" xmlns:v="urn:schemas-microsoft-com:vml" xmlns:wp14="http://schemas.microsoft.com/office/word/2010/wordprocessingDrawing" xmlns:wp="http://schemas.openxmlformats.org/drawingml/2006/wordprocessingDrawing" xmlns:w10="urn:schemas-microsoft-com:office:word" xmlns:w="http://schemas.openxmlformats.org/wordprocessingml/2006/main" xmlns:w14="http://schemas.microsoft.com/office/word/2010/wordml" xmlns:w15="http://schemas.microsoft.com/office/word/2012/wordml" xmlns:w16cex="http://schemas.microsoft.com/office/word/2018/wordml/cex" xmlns:w16cid="http://schemas.microsoft.com/office/word/2016/wordml/cid" xmlns:w16="http://schemas.microsoft.com/office/word/2018/wordml" xmlns:w16du="http://schemas.microsoft.com/office/word/2023/wordml/word16du" xmlns:w16sdtdh="http://schemas.microsoft.com/office/word/2020/wordml/sdtdatahash" xmlns:w16se="http://schemas.microsoft.com/office/word/2015/wordml/symex" xmlns:wpg="http://schemas.microsoft.com/office/word/2010/wordprocessingGroup" xmlns:wpi="http://schemas.microsoft.com/office/word/2010/wordprocessingInk" xmlns:wne="http://schemas.microsoft.com/office/word/2006/wordml" xmlns:wps="http://schemas.microsoft.com/office/word/2010/wordprocessingShape" mc:Ignorable="w14 w15 w16se w16cid w16 w16cex w16sdtdh w16du wp14">
+<w:ftr xmlns:wpc="http://schemas.microsoft.com/office/word/2010/wordprocessingCanvas" xmlns:mc="http://schemas.openxmlformats.org/markup-compatibility/2006" xmlns:o="urn:schemas-microsoft-com:office:office" xmlns:r="http://schemas.openxmlformats.org/officeDocument/2006/relationships" xmlns:m="http://schemas.openxmlformats.org/officeDocument/2006/math" xmlns:v="urn:schemas-microsoft-com:vml" xmlns:wp14="http://schemas.microsoft.com/office/word/2010/wordprocessingDrawing" xmlns:wp="http://schemas.openxmlformats.org/drawingml/2006/wordprocessingDrawing" xmlns:w10="urn:schemas-microsoft-com:office:word" xmlns:w="http://schemas.openxmlformats.org/wordprocessingml/2006/main" xmlns:w14="http://schemas.microsoft.com/office/word/2010/wordml" xmlns:w15="http://schemas.microsoft.com/office/word/2012/wordml" xmlns:wpg="http://schemas.microsoft.com/office/word/2010/wordprocessingGroup" xmlns:wpi="http://schemas.microsoft.com/office/word/2010/wordprocessingInk" xmlns:wne="http://schemas.microsoft.com/office/word/2006/wordml" xmlns:wps="http://schemas.microsoft.com/office/word/2010/wordprocessingShape" mc:Ignorable="w14 w15 wp14">
   <w:sdt>
     <w:sdtPr>
       <w:id w:val="1878885764"/>
@@ -9013,6 +9128,7 @@
         <w:docPartUnique/>
       </w:docPartObj>
     </w:sdtPr>
+    <w:sdtEndPr/>
     <w:sdtContent>
       <w:p>
         <w:pPr>
@@ -9020,8 +9136,8 @@
         </w:pPr>
         <w:r>
           <w:pict w14:anchorId="33EA5CF7">
-            <v:rect id="_x0000_s1025" style="position:absolute;margin-left:-98.6pt;margin-top:-3.35pt;width:90.95pt;height:16.7pt;z-index:251658752;visibility:visible;mso-wrap-distance-left:9pt;mso-wrap-distance-top:0;mso-wrap-distance-right:9pt;mso-wrap-distance-bottom:0;mso-position-horizontal-relative:right-margin-area;mso-position-vertical-relative:bottom-margin-area;mso-width-relative:page;mso-height-relative:page;v-text-anchor:top" o:gfxdata="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" stroked="f">
-              <v:textbox style="mso-next-textbox:#_x0000_s1025">
+            <v:rect id="_x0000_s2049" style="position:absolute;margin-left:-98.6pt;margin-top:-3.35pt;width:90.95pt;height:16.7pt;z-index:251658752;visibility:visible;mso-wrap-distance-left:9pt;mso-wrap-distance-top:0;mso-wrap-distance-right:9pt;mso-wrap-distance-bottom:0;mso-position-horizontal-relative:right-margin-area;mso-position-vertical-relative:bottom-margin-area;mso-width-relative:page;mso-height-relative:page;v-text-anchor:top" o:gfxdata="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" stroked="f">
+              <v:textbox style="mso-next-textbox:#_x0000_s2049">
                 <w:txbxContent>
                   <w:sdt>
                     <w:sdtPr>
@@ -9104,7 +9220,7 @@
                                 <w:sz w:val="20"/>
                                 <w:szCs w:val="20"/>
                               </w:rPr>
-                              <w:t>12</w:t>
+                              <w:t>3</w:t>
                             </w:r>
                             <w:r>
                               <w:rPr>
@@ -9194,7 +9310,7 @@
 </file>
 
 <file path=word/footnotes.xml><?xml version="1.0" encoding="utf-8"?>
-<w:footnotes xmlns:wpc="http://schemas.microsoft.com/office/word/2010/wordprocessingCanvas" xmlns:cx="http://schemas.microsoft.com/office/drawing/2014/chartex" xmlns:cx1="http://schemas.microsoft.com/office/drawing/2015/9/8/chartex" xmlns:cx2="http://schemas.microsoft.com/office/drawing/2015/10/21/chartex" xmlns:cx3="http://schemas.microsoft.com/office/drawing/2016/5/9/chartex" xmlns:cx4="http://schemas.microsoft.com/office/drawing/2016/5/10/chartex" xmlns:cx5="http://schemas.microsoft.com/office/drawing/2016/5/11/chartex" xmlns:cx6="http://schemas.microsoft.com/office/drawing/2016/5/12/chartex" xmlns:cx7="http://schemas.microsoft.com/office/drawing/2016/5/13/chartex" xmlns:cx8="http://schemas.microsoft.com/office/drawing/2016/5/14/chartex" xmlns:mc="http://schemas.openxmlformats.org/markup-compatibility/2006" xmlns:aink="http://schemas.microsoft.com/office/drawing/2016/ink" xmlns:am3d="http://schemas.microsoft.com/office/drawing/2017/model3d" xmlns:o="urn:schemas-microsoft-com:office:office" xmlns:oel="http://schemas.microsoft.com/office/2019/extlst" xmlns:r="http://schemas.openxmlformats.org/officeDocument/2006/relationships" xmlns:m="http://schemas.openxmlformats.org/officeDocument/2006/math" xmlns:v="urn:schemas-microsoft-com:vml" xmlns:wp14="http://schemas.microsoft.com/office/word/2010/wordprocessingDrawing" xmlns:wp="http://schemas.openxmlformats.org/drawingml/2006/wordprocessingDrawing" xmlns:w10="urn:schemas-microsoft-com:office:word" xmlns:w="http://schemas.openxmlformats.org/wordprocessingml/2006/main" xmlns:w14="http://schemas.microsoft.com/office/word/2010/wordml" xmlns:w15="http://schemas.microsoft.com/office/word/2012/wordml" xmlns:w16cex="http://schemas.microsoft.com/office/word/2018/wordml/cex" xmlns:w16cid="http://schemas.microsoft.com/office/word/2016/wordml/cid" xmlns:w16="http://schemas.microsoft.com/office/word/2018/wordml" xmlns:w16du="http://schemas.microsoft.com/office/word/2023/wordml/word16du" xmlns:w16sdtdh="http://schemas.microsoft.com/office/word/2020/wordml/sdtdatahash" xmlns:w16se="http://schemas.microsoft.com/office/word/2015/wordml/symex" xmlns:wpg="http://schemas.microsoft.com/office/word/2010/wordprocessingGroup" xmlns:wpi="http://schemas.microsoft.com/office/word/2010/wordprocessingInk" xmlns:wne="http://schemas.microsoft.com/office/word/2006/wordml" xmlns:wps="http://schemas.microsoft.com/office/word/2010/wordprocessingShape" mc:Ignorable="w14 w15 w16se w16cid w16 w16cex w16sdtdh w16du wp14">
+<w:footnotes xmlns:wpc="http://schemas.microsoft.com/office/word/2010/wordprocessingCanvas" xmlns:mc="http://schemas.openxmlformats.org/markup-compatibility/2006" xmlns:o="urn:schemas-microsoft-com:office:office" xmlns:r="http://schemas.openxmlformats.org/officeDocument/2006/relationships" xmlns:m="http://schemas.openxmlformats.org/officeDocument/2006/math" xmlns:v="urn:schemas-microsoft-com:vml" xmlns:wp14="http://schemas.microsoft.com/office/word/2010/wordprocessingDrawing" xmlns:wp="http://schemas.openxmlformats.org/drawingml/2006/wordprocessingDrawing" xmlns:w10="urn:schemas-microsoft-com:office:word" xmlns:w="http://schemas.openxmlformats.org/wordprocessingml/2006/main" xmlns:w14="http://schemas.microsoft.com/office/word/2010/wordml" xmlns:w15="http://schemas.microsoft.com/office/word/2012/wordml" xmlns:wpg="http://schemas.microsoft.com/office/word/2010/wordprocessingGroup" xmlns:wpi="http://schemas.microsoft.com/office/word/2010/wordprocessingInk" xmlns:wne="http://schemas.microsoft.com/office/word/2006/wordml" xmlns:wps="http://schemas.microsoft.com/office/word/2010/wordprocessingShape" mc:Ignorable="w14 w15 wp14">
   <w:footnote w:type="separator" w:id="-1">
     <w:p>
       <w:r>
@@ -9213,7 +9329,7 @@
 </file>
 
 <file path=word/header1.xml><?xml version="1.0" encoding="utf-8"?>
-<w:hdr xmlns:wpc="http://schemas.microsoft.com/office/word/2010/wordprocessingCanvas" xmlns:cx="http://schemas.microsoft.com/office/drawing/2014/chartex" xmlns:cx1="http://schemas.microsoft.com/office/drawing/2015/9/8/chartex" xmlns:cx2="http://schemas.microsoft.com/office/drawing/2015/10/21/chartex" xmlns:cx3="http://schemas.microsoft.com/office/drawing/2016/5/9/chartex" xmlns:cx4="http://schemas.microsoft.com/office/drawing/2016/5/10/chartex" xmlns:cx5="http://schemas.microsoft.com/office/drawing/2016/5/11/chartex" xmlns:cx6="http://schemas.microsoft.com/office/drawing/2016/5/12/chartex" xmlns:cx7="http://schemas.microsoft.com/office/drawing/2016/5/13/chartex" xmlns:cx8="http://schemas.microsoft.com/office/drawing/2016/5/14/chartex" xmlns:mc="http://schemas.openxmlformats.org/markup-compatibility/2006" xmlns:aink="http://schemas.microsoft.com/office/drawing/2016/ink" xmlns:am3d="http://schemas.microsoft.com/office/drawing/2017/model3d" xmlns:o="urn:schemas-microsoft-com:office:office" xmlns:oel="http://schemas.microsoft.com/office/2019/extlst" xmlns:r="http://schemas.openxmlformats.org/officeDocument/2006/relationships" xmlns:m="http://schemas.openxmlformats.org/officeDocument/2006/math" xmlns:v="urn:schemas-microsoft-com:vml" xmlns:wp14="http://schemas.microsoft.com/office/word/2010/wordprocessingDrawing" xmlns:wp="http://schemas.openxmlformats.org/drawingml/2006/wordprocessingDrawing" xmlns:w10="urn:schemas-microsoft-com:office:word" xmlns:w="http://schemas.openxmlformats.org/wordprocessingml/2006/main" xmlns:w14="http://schemas.microsoft.com/office/word/2010/wordml" xmlns:w15="http://schemas.microsoft.com/office/word/2012/wordml" xmlns:w16cex="http://schemas.microsoft.com/office/word/2018/wordml/cex" xmlns:w16cid="http://schemas.microsoft.com/office/word/2016/wordml/cid" xmlns:w16="http://schemas.microsoft.com/office/word/2018/wordml" xmlns:w16du="http://schemas.microsoft.com/office/word/2023/wordml/word16du" xmlns:w16sdtdh="http://schemas.microsoft.com/office/word/2020/wordml/sdtdatahash" xmlns:w16se="http://schemas.microsoft.com/office/word/2015/wordml/symex" xmlns:wpg="http://schemas.microsoft.com/office/word/2010/wordprocessingGroup" xmlns:wpi="http://schemas.microsoft.com/office/word/2010/wordprocessingInk" xmlns:wne="http://schemas.microsoft.com/office/word/2006/wordml" xmlns:wps="http://schemas.microsoft.com/office/word/2010/wordprocessingShape" mc:Ignorable="w14 w15 w16se w16cid w16 w16cex w16sdtdh w16du wp14">
+<w:hdr xmlns:wpc="http://schemas.microsoft.com/office/word/2010/wordprocessingCanvas" xmlns:mc="http://schemas.openxmlformats.org/markup-compatibility/2006" xmlns:o="urn:schemas-microsoft-com:office:office" xmlns:r="http://schemas.openxmlformats.org/officeDocument/2006/relationships" xmlns:m="http://schemas.openxmlformats.org/officeDocument/2006/math" xmlns:v="urn:schemas-microsoft-com:vml" xmlns:wp14="http://schemas.microsoft.com/office/word/2010/wordprocessingDrawing" xmlns:wp="http://schemas.openxmlformats.org/drawingml/2006/wordprocessingDrawing" xmlns:w10="urn:schemas-microsoft-com:office:word" xmlns:w="http://schemas.openxmlformats.org/wordprocessingml/2006/main" xmlns:w14="http://schemas.microsoft.com/office/word/2010/wordml" xmlns:w15="http://schemas.microsoft.com/office/word/2012/wordml" xmlns:wpg="http://schemas.microsoft.com/office/word/2010/wordprocessingGroup" xmlns:wpi="http://schemas.microsoft.com/office/word/2010/wordprocessingInk" xmlns:wne="http://schemas.microsoft.com/office/word/2006/wordml" xmlns:wps="http://schemas.microsoft.com/office/word/2010/wordprocessingShape" mc:Ignorable="w14 w15 wp14">
   <w:p>
     <w:pPr>
       <w:pStyle w:val="Kopfzeile"/>
@@ -9284,7 +9400,7 @@
 </file>
 
 <file path=word/numbering.xml><?xml version="1.0" encoding="utf-8"?>
-<w:numbering xmlns:wpc="http://schemas.microsoft.com/office/word/2010/wordprocessingCanvas" xmlns:cx="http://schemas.microsoft.com/office/drawing/2014/chartex" xmlns:cx1="http://schemas.microsoft.com/office/drawing/2015/9/8/chartex" xmlns:cx2="http://schemas.microsoft.com/office/drawing/2015/10/21/chartex" xmlns:cx3="http://schemas.microsoft.com/office/drawing/2016/5/9/chartex" xmlns:cx4="http://schemas.microsoft.com/office/drawing/2016/5/10/chartex" xmlns:cx5="http://schemas.microsoft.com/office/drawing/2016/5/11/chartex" xmlns:cx6="http://schemas.microsoft.com/office/drawing/2016/5/12/chartex" xmlns:cx7="http://schemas.microsoft.com/office/drawing/2016/5/13/chartex" xmlns:cx8="http://schemas.microsoft.com/office/drawing/2016/5/14/chartex" xmlns:mc="http://schemas.openxmlformats.org/markup-compatibility/2006" xmlns:aink="http://schemas.microsoft.com/office/drawing/2016/ink" xmlns:am3d="http://schemas.microsoft.com/office/drawing/2017/model3d" xmlns:o="urn:schemas-microsoft-com:office:office" xmlns:oel="http://schemas.microsoft.com/office/2019/extlst" xmlns:r="http://schemas.openxmlformats.org/officeDocument/2006/relationships" xmlns:m="http://schemas.openxmlformats.org/officeDocument/2006/math" xmlns:v="urn:schemas-microsoft-com:vml" xmlns:wp14="http://schemas.microsoft.com/office/word/2010/wordprocessingDrawing" xmlns:wp="http://schemas.openxmlformats.org/drawingml/2006/wordprocessingDrawing" xmlns:w10="urn:schemas-microsoft-com:office:word" xmlns:w="http://schemas.openxmlformats.org/wordprocessingml/2006/main" xmlns:w14="http://schemas.microsoft.com/office/word/2010/wordml" xmlns:w15="http://schemas.microsoft.com/office/word/2012/wordml" xmlns:w16cex="http://schemas.microsoft.com/office/word/2018/wordml/cex" xmlns:w16cid="http://schemas.microsoft.com/office/word/2016/wordml/cid" xmlns:w16="http://schemas.microsoft.com/office/word/2018/wordml" xmlns:w16du="http://schemas.microsoft.com/office/word/2023/wordml/word16du" xmlns:w16sdtdh="http://schemas.microsoft.com/office/word/2020/wordml/sdtdatahash" xmlns:w16se="http://schemas.microsoft.com/office/word/2015/wordml/symex" xmlns:wpg="http://schemas.microsoft.com/office/word/2010/wordprocessingGroup" xmlns:wpi="http://schemas.microsoft.com/office/word/2010/wordprocessingInk" xmlns:wne="http://schemas.microsoft.com/office/word/2006/wordml" xmlns:wps="http://schemas.microsoft.com/office/word/2010/wordprocessingShape" mc:Ignorable="w14 w15 w16se w16cid w16 w16cex w16sdtdh w16du wp14">
+<w:numbering xmlns:wpc="http://schemas.microsoft.com/office/word/2010/wordprocessingCanvas" xmlns:mc="http://schemas.openxmlformats.org/markup-compatibility/2006" xmlns:o="urn:schemas-microsoft-com:office:office" xmlns:r="http://schemas.openxmlformats.org/officeDocument/2006/relationships" xmlns:m="http://schemas.openxmlformats.org/officeDocument/2006/math" xmlns:v="urn:schemas-microsoft-com:vml" xmlns:wp14="http://schemas.microsoft.com/office/word/2010/wordprocessingDrawing" xmlns:wp="http://schemas.openxmlformats.org/drawingml/2006/wordprocessingDrawing" xmlns:w10="urn:schemas-microsoft-com:office:word" xmlns:w="http://schemas.openxmlformats.org/wordprocessingml/2006/main" xmlns:w14="http://schemas.microsoft.com/office/word/2010/wordml" xmlns:w15="http://schemas.microsoft.com/office/word/2012/wordml" xmlns:wpg="http://schemas.microsoft.com/office/word/2010/wordprocessingGroup" xmlns:wpi="http://schemas.microsoft.com/office/word/2010/wordprocessingInk" xmlns:wne="http://schemas.microsoft.com/office/word/2006/wordml" xmlns:wps="http://schemas.microsoft.com/office/word/2010/wordprocessingShape" mc:Ignorable="w14 w15 wp14">
   <w:abstractNum w:abstractNumId="0" w15:restartNumberingAfterBreak="0">
     <w:nsid w:val="03DD6F62"/>
     <w:multiLevelType w:val="hybridMultilevel"/>
@@ -10460,43 +10576,43 @@
       </w:rPr>
     </w:lvl>
   </w:abstractNum>
-  <w:num w:numId="1" w16cid:durableId="180359563">
+  <w:num w:numId="1">
     <w:abstractNumId w:val="2"/>
   </w:num>
-  <w:num w:numId="2" w16cid:durableId="1949963832">
+  <w:num w:numId="2">
     <w:abstractNumId w:val="7"/>
   </w:num>
-  <w:num w:numId="3" w16cid:durableId="1949504433">
+  <w:num w:numId="3">
     <w:abstractNumId w:val="0"/>
   </w:num>
-  <w:num w:numId="4" w16cid:durableId="808978332">
+  <w:num w:numId="4">
     <w:abstractNumId w:val="6"/>
   </w:num>
-  <w:num w:numId="5" w16cid:durableId="1656833343">
+  <w:num w:numId="5">
     <w:abstractNumId w:val="8"/>
   </w:num>
-  <w:num w:numId="6" w16cid:durableId="985431150">
+  <w:num w:numId="6">
     <w:abstractNumId w:val="9"/>
   </w:num>
-  <w:num w:numId="7" w16cid:durableId="380600146">
+  <w:num w:numId="7">
     <w:abstractNumId w:val="1"/>
   </w:num>
-  <w:num w:numId="8" w16cid:durableId="330643139">
+  <w:num w:numId="8">
     <w:abstractNumId w:val="10"/>
   </w:num>
-  <w:num w:numId="9" w16cid:durableId="807357530">
+  <w:num w:numId="9">
     <w:abstractNumId w:val="4"/>
   </w:num>
-  <w:num w:numId="10" w16cid:durableId="704331774">
+  <w:num w:numId="10">
     <w:abstractNumId w:val="5"/>
   </w:num>
-  <w:num w:numId="11" w16cid:durableId="472526316">
+  <w:num w:numId="11">
     <w:abstractNumId w:val="3"/>
   </w:num>
-  <w:num w:numId="12" w16cid:durableId="860162609">
+  <w:num w:numId="12">
     <w:abstractNumId w:val="11"/>
   </w:num>
-  <w:num w:numId="13" w16cid:durableId="792096101">
+  <w:num w:numId="13">
     <w:abstractNumId w:val="5"/>
     <w:lvlOverride w:ilvl="0">
       <w:startOverride w:val="1"/>
@@ -10530,7 +10646,7 @@
 </file>
 
 <file path=word/styles.xml><?xml version="1.0" encoding="utf-8"?>
-<w:styles xmlns:mc="http://schemas.openxmlformats.org/markup-compatibility/2006" xmlns:r="http://schemas.openxmlformats.org/officeDocument/2006/relationships" xmlns:w="http://schemas.openxmlformats.org/wordprocessingml/2006/main" xmlns:w14="http://schemas.microsoft.com/office/word/2010/wordml" xmlns:w15="http://schemas.microsoft.com/office/word/2012/wordml" xmlns:w16cex="http://schemas.microsoft.com/office/word/2018/wordml/cex" xmlns:w16cid="http://schemas.microsoft.com/office/word/2016/wordml/cid" xmlns:w16="http://schemas.microsoft.com/office/word/2018/wordml" xmlns:w16du="http://schemas.microsoft.com/office/word/2023/wordml/word16du" xmlns:w16sdtdh="http://schemas.microsoft.com/office/word/2020/wordml/sdtdatahash" xmlns:w16se="http://schemas.microsoft.com/office/word/2015/wordml/symex" mc:Ignorable="w14 w15 w16se w16cid w16 w16cex w16sdtdh w16du">
+<w:styles xmlns:mc="http://schemas.openxmlformats.org/markup-compatibility/2006" xmlns:r="http://schemas.openxmlformats.org/officeDocument/2006/relationships" xmlns:w="http://schemas.openxmlformats.org/wordprocessingml/2006/main" xmlns:w14="http://schemas.microsoft.com/office/word/2010/wordml" xmlns:w15="http://schemas.microsoft.com/office/word/2012/wordml" mc:Ignorable="w14 w15">
   <w:docDefaults>
     <w:rPrDefault>
       <w:rPr>
@@ -10548,7 +10664,7 @@
       </w:pPr>
     </w:pPrDefault>
   </w:docDefaults>
-  <w:latentStyles w:defLockedState="0" w:defUIPriority="99" w:defSemiHidden="0" w:defUnhideWhenUsed="0" w:defQFormat="0" w:count="376">
+  <w:latentStyles w:defLockedState="0" w:defUIPriority="99" w:defSemiHidden="0" w:defUnhideWhenUsed="0" w:defQFormat="0" w:count="371">
     <w:lsdException w:name="Normal" w:uiPriority="1"/>
     <w:lsdException w:name="heading 1" w:uiPriority="9"/>
     <w:lsdException w:name="heading 2" w:semiHidden="1" w:uiPriority="9" w:unhideWhenUsed="1"/>
@@ -10920,11 +11036,6 @@
     <w:lsdException w:name="List Table 5 Dark Accent 6" w:uiPriority="50"/>
     <w:lsdException w:name="List Table 6 Colorful Accent 6" w:uiPriority="51"/>
     <w:lsdException w:name="List Table 7 Colorful Accent 6" w:uiPriority="52"/>
-    <w:lsdException w:name="Mention" w:semiHidden="1" w:unhideWhenUsed="1"/>
-    <w:lsdException w:name="Smart Hyperlink" w:semiHidden="1" w:unhideWhenUsed="1"/>
-    <w:lsdException w:name="Hashtag" w:semiHidden="1" w:unhideWhenUsed="1"/>
-    <w:lsdException w:name="Unresolved Mention" w:semiHidden="1" w:unhideWhenUsed="1"/>
-    <w:lsdException w:name="Smart Link" w:semiHidden="1" w:unhideWhenUsed="1"/>
   </w:latentStyles>
   <w:style w:type="paragraph" w:default="1" w:styleId="Standard">
     <w:name w:val="Normal"/>
@@ -11476,7 +11587,7 @@
       <w:u w:val="single"/>
     </w:rPr>
   </w:style>
-  <w:style w:type="character" w:styleId="BesuchterLink">
+  <w:style w:type="character" w:styleId="BesuchterHyperlink">
     <w:name w:val="FollowedHyperlink"/>
     <w:basedOn w:val="Absatz-Standardschriftart"/>
     <w:uiPriority w:val="99"/>
@@ -11501,7 +11612,7 @@
       <w:lang w:val="de-DE"/>
     </w:rPr>
   </w:style>
-  <w:style w:type="character" w:styleId="NichtaufgelsteErwhnung">
+  <w:style w:type="character" w:customStyle="1" w:styleId="UnresolvedMention">
     <w:name w:val="Unresolved Mention"/>
     <w:basedOn w:val="Absatz-Standardschriftart"/>
     <w:uiPriority w:val="99"/>
@@ -11742,16 +11853,6 @@
 </file>
 
 <file path=customXml/item1.xml><?xml version="1.0" encoding="utf-8"?>
-<p:properties xmlns:p="http://schemas.microsoft.com/office/2006/metadata/properties" xmlns:xsi="http://www.w3.org/2001/XMLSchema-instance" xmlns:pc="http://schemas.microsoft.com/office/infopath/2007/PartnerControls">
-  <documentManagement/>
-</p:properties>
-</file>
-
-<file path=customXml/item2.xml><?xml version="1.0" encoding="utf-8"?>
-<b:Sources xmlns:b="http://schemas.openxmlformats.org/officeDocument/2006/bibliography" xmlns="http://schemas.openxmlformats.org/officeDocument/2006/bibliography" SelectedStyle="\APASixthEditionOfficeOnline.xsl" StyleName="APA" Version="6"/>
-</file>
-
-<file path=customXml/item3.xml><?xml version="1.0" encoding="utf-8"?>
 <?mso-contentType ?>
 <FormTemplates xmlns="http://schemas.microsoft.com/sharepoint/v3/contenttype/forms">
   <Display>DocumentLibraryForm</Display>
@@ -11760,7 +11861,7 @@
 </FormTemplates>
 </file>
 
-<file path=customXml/item4.xml><?xml version="1.0" encoding="utf-8"?>
+<file path=customXml/item2.xml><?xml version="1.0" encoding="utf-8"?>
 <ct:contentTypeSchema xmlns:ct="http://schemas.microsoft.com/office/2006/metadata/contentType" xmlns:ma="http://schemas.microsoft.com/office/2006/metadata/properties/metaAttributes" ct:_="" ma:_="" ma:contentTypeName="Dokument" ma:contentTypeID="0x0101004F52E80C53C79B4CA73117611523BB38" ma:contentTypeVersion="14" ma:contentTypeDescription="Ein neues Dokument erstellen." ma:contentTypeScope="" ma:versionID="d45b4e12325e1b56ff354b35df61a102">
   <xsd:schema xmlns:xsd="http://www.w3.org/2001/XMLSchema" xmlns:xs="http://www.w3.org/2001/XMLSchema" xmlns:p="http://schemas.microsoft.com/office/2006/metadata/properties" xmlns:ns2="5df7da36-8ec4-4f1e-90b2-2c0bb17770d3" xmlns:ns3="59b2513c-5800-434e-b9f8-fa17efc5532a" targetNamespace="http://schemas.microsoft.com/office/2006/metadata/properties" ma:root="true" ma:fieldsID="bc76425a59d8c33e3cca82ee35144b08" ns2:_="" ns3:_="">
     <xsd:import namespace="5df7da36-8ec4-4f1e-90b2-2c0bb17770d3"/>
@@ -11977,24 +12078,17 @@
 </ct:contentTypeSchema>
 </file>
 
-<file path=customXml/itemProps1.xml><?xml version="1.0" encoding="utf-8"?>
-<ds:datastoreItem xmlns:ds="http://schemas.openxmlformats.org/officeDocument/2006/customXml" ds:itemID="{8DBADF4B-CC49-4F3D-9067-BE9D3EDD8170}">
-  <ds:schemaRefs>
-    <ds:schemaRef ds:uri="http://schemas.microsoft.com/office/2006/metadata/properties"/>
-    <ds:schemaRef ds:uri="http://schemas.microsoft.com/office/infopath/2007/PartnerControls"/>
-  </ds:schemaRefs>
-</ds:datastoreItem>
+<file path=customXml/item3.xml><?xml version="1.0" encoding="utf-8"?>
+<p:properties xmlns:p="http://schemas.microsoft.com/office/2006/metadata/properties" xmlns:xsi="http://www.w3.org/2001/XMLSchema-instance" xmlns:pc="http://schemas.microsoft.com/office/infopath/2007/PartnerControls">
+  <documentManagement/>
+</p:properties>
 </file>
 
-<file path=customXml/itemProps2.xml><?xml version="1.0" encoding="utf-8"?>
-<ds:datastoreItem xmlns:ds="http://schemas.openxmlformats.org/officeDocument/2006/customXml" ds:itemID="{70384F13-1F1A-42AA-805E-5AE9454E46E2}">
-  <ds:schemaRefs>
-    <ds:schemaRef ds:uri="http://schemas.openxmlformats.org/officeDocument/2006/bibliography"/>
-  </ds:schemaRefs>
-</ds:datastoreItem>
+<file path=customXml/item4.xml><?xml version="1.0" encoding="utf-8"?>
+<b:Sources xmlns:b="http://schemas.openxmlformats.org/officeDocument/2006/bibliography" xmlns="http://schemas.openxmlformats.org/officeDocument/2006/bibliography" SelectedStyle="\APASixthEditionOfficeOnline.xsl" StyleName="APA" Version="6"/>
 </file>
 
-<file path=customXml/itemProps3.xml><?xml version="1.0" encoding="utf-8"?>
+<file path=customXml/itemProps1.xml><?xml version="1.0" encoding="utf-8"?>
 <ds:datastoreItem xmlns:ds="http://schemas.openxmlformats.org/officeDocument/2006/customXml" ds:itemID="{2A354026-2537-4E67-9855-C12891B51AEC}">
   <ds:schemaRefs>
     <ds:schemaRef ds:uri="http://schemas.microsoft.com/sharepoint/v3/contenttype/forms"/>
@@ -12002,7 +12096,7 @@
 </ds:datastoreItem>
 </file>
 
-<file path=customXml/itemProps4.xml><?xml version="1.0" encoding="utf-8"?>
+<file path=customXml/itemProps2.xml><?xml version="1.0" encoding="utf-8"?>
 <ds:datastoreItem xmlns:ds="http://schemas.openxmlformats.org/officeDocument/2006/customXml" ds:itemID="{4F04040A-EC6F-4320-8973-42913F4D2A13}">
   <ds:schemaRefs>
     <ds:schemaRef ds:uri="http://schemas.microsoft.com/office/2006/metadata/contentType"/>
@@ -12019,4 +12113,21 @@
     <ds:schemaRef ds:uri="http://schemas.microsoft.com/internal/obd"/>
   </ds:schemaRefs>
 </ds:datastoreItem>
+</file>
+
+<file path=customXml/itemProps3.xml><?xml version="1.0" encoding="utf-8"?>
+<ds:datastoreItem xmlns:ds="http://schemas.openxmlformats.org/officeDocument/2006/customXml" ds:itemID="{8DBADF4B-CC49-4F3D-9067-BE9D3EDD8170}">
+  <ds:schemaRefs>
+    <ds:schemaRef ds:uri="http://schemas.microsoft.com/office/2006/metadata/properties"/>
+    <ds:schemaRef ds:uri="http://schemas.microsoft.com/office/infopath/2007/PartnerControls"/>
+  </ds:schemaRefs>
+</ds:datastoreItem>
+</file>
+
+<file path=customXml/itemProps4.xml><?xml version="1.0" encoding="utf-8"?>
+<ds:datastoreItem xmlns:ds="http://schemas.openxmlformats.org/officeDocument/2006/customXml" ds:itemID="{4CA15FED-D7B5-493E-B72C-9B6E50133522}">
+  <ds:schemaRefs>
+    <ds:schemaRef ds:uri="http://schemas.openxmlformats.org/officeDocument/2006/bibliography"/>
+  </ds:schemaRefs>
+</ds:datastoreItem>
 </file>